--- a/UC/Regisztralt_felhasznalok_listazasa.docx
+++ b/UC/Regisztralt_felhasznalok_listazasa.docx
@@ -4,7 +4,7 @@
   <w:body>
     <w:tbl>
       <w:tblPr>
-        <w:tblStyle w:val="Tblzatrcsos5stt1jellszn"/>
+        <w:tblStyle w:val="GridTable5Dark-Accent1"/>
         <w:tblW w:w="5000" w:type="pct"/>
         <w:tblLook w:val="04A0" w:firstRow="1" w:lastRow="0" w:firstColumn="1" w:lastColumn="0" w:noHBand="0" w:noVBand="1"/>
       </w:tblPr>
@@ -22,16 +22,31 @@
             <w:tcW w:w="2263" w:type="dxa"/>
           </w:tcPr>
           <w:p>
+            <w:pPr>
+              <w:rPr>
+                <w:rFonts w:cstheme="minorHAnsi"/>
+              </w:rPr>
+            </w:pPr>
+            <w:bookmarkStart w:id="0" w:name="_GoBack"/>
             <w:proofErr w:type="spellStart"/>
             <w:r>
+              <w:rPr>
+                <w:rFonts w:cstheme="minorHAnsi"/>
+              </w:rPr>
               <w:t>Use</w:t>
             </w:r>
             <w:proofErr w:type="spellEnd"/>
             <w:r>
+              <w:rPr>
+                <w:rFonts w:cstheme="minorHAnsi"/>
+              </w:rPr>
               <w:t xml:space="preserve"> </w:t>
             </w:r>
             <w:proofErr w:type="spellStart"/>
             <w:r>
+              <w:rPr>
+                <w:rFonts w:cstheme="minorHAnsi"/>
+              </w:rPr>
               <w:t>Case</w:t>
             </w:r>
             <w:proofErr w:type="spellEnd"/>
@@ -45,8 +60,14 @@
             <w:pPr>
               <w:jc w:val="center"/>
               <w:cnfStyle w:val="100000000000" w:firstRow="1" w:lastRow="0" w:firstColumn="0" w:lastColumn="0" w:oddVBand="0" w:evenVBand="0" w:oddHBand="0" w:evenHBand="0" w:firstRowFirstColumn="0" w:firstRowLastColumn="0" w:lastRowFirstColumn="0" w:lastRowLastColumn="0"/>
+              <w:rPr>
+                <w:rFonts w:cstheme="minorHAnsi"/>
+              </w:rPr>
             </w:pPr>
             <w:r>
+              <w:rPr>
+                <w:rFonts w:cstheme="minorHAnsi"/>
+              </w:rPr>
               <w:t>Regisztrált felhasználók listázása</w:t>
             </w:r>
           </w:p>
@@ -62,14 +83,16 @@
             <w:tcW w:w="2263" w:type="dxa"/>
           </w:tcPr>
           <w:p>
-            <w:r>
-              <w:t>El</w:t>
-            </w:r>
-            <w:r>
-              <w:t>ő</w:t>
-            </w:r>
-            <w:r>
-              <w:t>feltételek</w:t>
+            <w:pPr>
+              <w:rPr>
+                <w:rFonts w:cstheme="minorHAnsi"/>
+              </w:rPr>
+            </w:pPr>
+            <w:r>
+              <w:rPr>
+                <w:rFonts w:cstheme="minorHAnsi"/>
+              </w:rPr>
+              <w:t>Előfeltételek</w:t>
             </w:r>
           </w:p>
         </w:tc>
@@ -80,22 +103,40 @@
           <w:p>
             <w:pPr>
               <w:cnfStyle w:val="000000100000" w:firstRow="0" w:lastRow="0" w:firstColumn="0" w:lastColumn="0" w:oddVBand="0" w:evenVBand="0" w:oddHBand="1" w:evenHBand="0" w:firstRowFirstColumn="0" w:firstRowLastColumn="0" w:lastRowFirstColumn="0" w:lastRowLastColumn="0"/>
+              <w:rPr>
+                <w:rFonts w:cstheme="minorHAnsi"/>
+              </w:rPr>
             </w:pPr>
             <w:r>
+              <w:rPr>
+                <w:rFonts w:cstheme="minorHAnsi"/>
+              </w:rPr>
               <w:t>A</w:t>
             </w:r>
             <w:r>
+              <w:rPr>
+                <w:rFonts w:cstheme="minorHAnsi"/>
+              </w:rPr>
               <w:t>z</w:t>
             </w:r>
             <w:r>
+              <w:rPr>
+                <w:rFonts w:cstheme="minorHAnsi"/>
+              </w:rPr>
               <w:t xml:space="preserve"> </w:t>
             </w:r>
             <w:proofErr w:type="spellStart"/>
             <w:r>
+              <w:rPr>
+                <w:rFonts w:cstheme="minorHAnsi"/>
+              </w:rPr>
               <w:t>admin</w:t>
             </w:r>
             <w:proofErr w:type="spellEnd"/>
             <w:r>
+              <w:rPr>
+                <w:rFonts w:cstheme="minorHAnsi"/>
+              </w:rPr>
               <w:t xml:space="preserve"> be van jelentkezve</w:t>
             </w:r>
           </w:p>
@@ -108,17 +149,16 @@
             <w:tcW w:w="2263" w:type="dxa"/>
           </w:tcPr>
           <w:p>
-            <w:r>
-              <w:t>Els</w:t>
-            </w:r>
-            <w:r>
-              <w:t>ő</w:t>
-            </w:r>
-            <w:r>
-              <w:t xml:space="preserve">dleges </w:t>
-            </w:r>
-            <w:r>
-              <w:t>szereplő</w:t>
+            <w:pPr>
+              <w:rPr>
+                <w:rFonts w:cstheme="minorHAnsi"/>
+              </w:rPr>
+            </w:pPr>
+            <w:r>
+              <w:rPr>
+                <w:rFonts w:cstheme="minorHAnsi"/>
+              </w:rPr>
+              <w:t>Elsődleges szereplő</w:t>
             </w:r>
           </w:p>
         </w:tc>
@@ -129,9 +169,15 @@
           <w:p>
             <w:pPr>
               <w:cnfStyle w:val="000000000000" w:firstRow="0" w:lastRow="0" w:firstColumn="0" w:lastColumn="0" w:oddVBand="0" w:evenVBand="0" w:oddHBand="0" w:evenHBand="0" w:firstRowFirstColumn="0" w:firstRowLastColumn="0" w:lastRowFirstColumn="0" w:lastRowLastColumn="0"/>
+              <w:rPr>
+                <w:rFonts w:cstheme="minorHAnsi"/>
+              </w:rPr>
             </w:pPr>
             <w:proofErr w:type="spellStart"/>
             <w:r>
+              <w:rPr>
+                <w:rFonts w:cstheme="minorHAnsi"/>
+              </w:rPr>
               <w:t>Admin</w:t>
             </w:r>
             <w:proofErr w:type="spellEnd"/>
@@ -148,7 +194,15 @@
             <w:tcW w:w="2263" w:type="dxa"/>
           </w:tcPr>
           <w:p>
-            <w:r>
+            <w:pPr>
+              <w:rPr>
+                <w:rFonts w:cstheme="minorHAnsi"/>
+              </w:rPr>
+            </w:pPr>
+            <w:r>
+              <w:rPr>
+                <w:rFonts w:cstheme="minorHAnsi"/>
+              </w:rPr>
               <w:t>Kiváltó esemény</w:t>
             </w:r>
           </w:p>
@@ -160,28 +214,52 @@
           <w:p>
             <w:pPr>
               <w:cnfStyle w:val="000000100000" w:firstRow="0" w:lastRow="0" w:firstColumn="0" w:lastColumn="0" w:oddVBand="0" w:evenVBand="0" w:oddHBand="1" w:evenHBand="0" w:firstRowFirstColumn="0" w:firstRowLastColumn="0" w:lastRowFirstColumn="0" w:lastRowLastColumn="0"/>
+              <w:rPr>
+                <w:rFonts w:cstheme="minorHAnsi"/>
+              </w:rPr>
             </w:pPr>
             <w:r>
+              <w:rPr>
+                <w:rFonts w:cstheme="minorHAnsi"/>
+              </w:rPr>
               <w:t>A</w:t>
             </w:r>
             <w:r>
+              <w:rPr>
+                <w:rFonts w:cstheme="minorHAnsi"/>
+              </w:rPr>
               <w:t>z</w:t>
             </w:r>
             <w:r>
+              <w:rPr>
+                <w:rFonts w:cstheme="minorHAnsi"/>
+              </w:rPr>
               <w:t xml:space="preserve"> </w:t>
             </w:r>
             <w:proofErr w:type="spellStart"/>
             <w:r>
+              <w:rPr>
+                <w:rFonts w:cstheme="minorHAnsi"/>
+              </w:rPr>
               <w:t>admin</w:t>
             </w:r>
             <w:proofErr w:type="spellEnd"/>
             <w:r>
+              <w:rPr>
+                <w:rFonts w:cstheme="minorHAnsi"/>
+              </w:rPr>
               <w:t xml:space="preserve"> kiválasztja a </w:t>
             </w:r>
             <w:r>
+              <w:rPr>
+                <w:rFonts w:cstheme="minorHAnsi"/>
+              </w:rPr>
               <w:t>Regisztrált felhasználók listázása</w:t>
             </w:r>
             <w:r>
+              <w:rPr>
+                <w:rFonts w:cstheme="minorHAnsi"/>
+              </w:rPr>
               <w:t xml:space="preserve"> funkciót</w:t>
             </w:r>
           </w:p>
@@ -194,7 +272,15 @@
             <w:tcW w:w="2263" w:type="dxa"/>
           </w:tcPr>
           <w:p>
-            <w:r>
+            <w:pPr>
+              <w:rPr>
+                <w:rFonts w:cstheme="minorHAnsi"/>
+              </w:rPr>
+            </w:pPr>
+            <w:r>
+              <w:rPr>
+                <w:rFonts w:cstheme="minorHAnsi"/>
+              </w:rPr>
               <w:t>Sikeres futás</w:t>
             </w:r>
           </w:p>
@@ -209,7 +295,7 @@
           </w:tcPr>
           <w:tbl>
             <w:tblPr>
-              <w:tblStyle w:val="Tblzatrcsos5stt1jellszn"/>
+              <w:tblStyle w:val="GridTable5Dark-Accent1"/>
               <w:tblW w:w="5000" w:type="pct"/>
               <w:tblLook w:val="04A0" w:firstRow="1" w:lastRow="0" w:firstColumn="1" w:lastColumn="0" w:noHBand="0" w:noVBand="1"/>
             </w:tblPr>
@@ -229,8 +315,14 @@
                 <w:p>
                   <w:pPr>
                     <w:jc w:val="center"/>
+                    <w:rPr>
+                      <w:rFonts w:cstheme="minorHAnsi"/>
+                    </w:rPr>
                   </w:pPr>
                   <w:r>
+                    <w:rPr>
+                      <w:rFonts w:cstheme="minorHAnsi"/>
+                    </w:rPr>
                     <w:t>Lépések</w:t>
                   </w:r>
                 </w:p>
@@ -243,8 +335,14 @@
                   <w:pPr>
                     <w:jc w:val="center"/>
                     <w:cnfStyle w:val="100000000000" w:firstRow="1" w:lastRow="0" w:firstColumn="0" w:lastColumn="0" w:oddVBand="0" w:evenVBand="0" w:oddHBand="0" w:evenHBand="0" w:firstRowFirstColumn="0" w:firstRowLastColumn="0" w:lastRowFirstColumn="0" w:lastRowLastColumn="0"/>
+                    <w:rPr>
+                      <w:rFonts w:cstheme="minorHAnsi"/>
+                    </w:rPr>
                   </w:pPr>
                   <w:r>
+                    <w:rPr>
+                      <w:rFonts w:cstheme="minorHAnsi"/>
+                    </w:rPr>
                     <w:t>Esemény</w:t>
                   </w:r>
                 </w:p>
@@ -262,8 +360,14 @@
                 <w:p>
                   <w:pPr>
                     <w:jc w:val="center"/>
+                    <w:rPr>
+                      <w:rFonts w:cstheme="minorHAnsi"/>
+                    </w:rPr>
                   </w:pPr>
                   <w:r>
+                    <w:rPr>
+                      <w:rFonts w:cstheme="minorHAnsi"/>
+                    </w:rPr>
                     <w:t>1</w:t>
                   </w:r>
                 </w:p>
@@ -275,28 +379,52 @@
                 <w:p>
                   <w:pPr>
                     <w:cnfStyle w:val="000000100000" w:firstRow="0" w:lastRow="0" w:firstColumn="0" w:lastColumn="0" w:oddVBand="0" w:evenVBand="0" w:oddHBand="1" w:evenHBand="0" w:firstRowFirstColumn="0" w:firstRowLastColumn="0" w:lastRowFirstColumn="0" w:lastRowLastColumn="0"/>
+                    <w:rPr>
+                      <w:rFonts w:cstheme="minorHAnsi"/>
+                    </w:rPr>
                   </w:pPr>
                   <w:r>
+                    <w:rPr>
+                      <w:rFonts w:cstheme="minorHAnsi"/>
+                    </w:rPr>
                     <w:t>A</w:t>
                   </w:r>
                   <w:r>
+                    <w:rPr>
+                      <w:rFonts w:cstheme="minorHAnsi"/>
+                    </w:rPr>
                     <w:t>z</w:t>
                   </w:r>
                   <w:r>
+                    <w:rPr>
+                      <w:rFonts w:cstheme="minorHAnsi"/>
+                    </w:rPr>
                     <w:t xml:space="preserve"> </w:t>
                   </w:r>
                   <w:proofErr w:type="spellStart"/>
                   <w:r>
+                    <w:rPr>
+                      <w:rFonts w:cstheme="minorHAnsi"/>
+                    </w:rPr>
                     <w:t>admin</w:t>
                   </w:r>
                   <w:proofErr w:type="spellEnd"/>
                   <w:r>
+                    <w:rPr>
+                      <w:rFonts w:cstheme="minorHAnsi"/>
+                    </w:rPr>
                     <w:t xml:space="preserve"> kiválasztja a </w:t>
                   </w:r>
                   <w:r>
+                    <w:rPr>
+                      <w:rFonts w:cstheme="minorHAnsi"/>
+                    </w:rPr>
                     <w:t>Regisztrált felhasználók listázása</w:t>
                   </w:r>
                   <w:r>
+                    <w:rPr>
+                      <w:rFonts w:cstheme="minorHAnsi"/>
+                    </w:rPr>
                     <w:t xml:space="preserve"> funkciót</w:t>
                   </w:r>
                 </w:p>
@@ -311,8 +439,14 @@
                 <w:p>
                   <w:pPr>
                     <w:jc w:val="center"/>
+                    <w:rPr>
+                      <w:rFonts w:cstheme="minorHAnsi"/>
+                    </w:rPr>
                   </w:pPr>
                   <w:r>
+                    <w:rPr>
+                      <w:rFonts w:cstheme="minorHAnsi"/>
+                    </w:rPr>
                     <w:t>2</w:t>
                   </w:r>
                 </w:p>
@@ -324,11 +458,20 @@
                 <w:p>
                   <w:pPr>
                     <w:cnfStyle w:val="000000000000" w:firstRow="0" w:lastRow="0" w:firstColumn="0" w:lastColumn="0" w:oddVBand="0" w:evenVBand="0" w:oddHBand="0" w:evenHBand="0" w:firstRowFirstColumn="0" w:firstRowLastColumn="0" w:lastRowFirstColumn="0" w:lastRowLastColumn="0"/>
+                    <w:rPr>
+                      <w:rFonts w:cstheme="minorHAnsi"/>
+                    </w:rPr>
                   </w:pPr>
                   <w:r>
+                    <w:rPr>
+                      <w:rFonts w:cstheme="minorHAnsi"/>
+                    </w:rPr>
                     <w:t xml:space="preserve">A </w:t>
                   </w:r>
                   <w:r>
+                    <w:rPr>
+                      <w:rFonts w:cstheme="minorHAnsi"/>
+                    </w:rPr>
                     <w:t>rendszer megjeleníti a felhasználókat</w:t>
                   </w:r>
                 </w:p>
@@ -346,8 +489,14 @@
                 <w:p>
                   <w:pPr>
                     <w:jc w:val="center"/>
+                    <w:rPr>
+                      <w:rFonts w:cstheme="minorHAnsi"/>
+                    </w:rPr>
                   </w:pPr>
                   <w:r>
+                    <w:rPr>
+                      <w:rFonts w:cstheme="minorHAnsi"/>
+                    </w:rPr>
                     <w:t>3</w:t>
                   </w:r>
                 </w:p>
@@ -359,22 +508,40 @@
                 <w:p>
                   <w:pPr>
                     <w:cnfStyle w:val="000000100000" w:firstRow="0" w:lastRow="0" w:firstColumn="0" w:lastColumn="0" w:oddVBand="0" w:evenVBand="0" w:oddHBand="1" w:evenHBand="0" w:firstRowFirstColumn="0" w:firstRowLastColumn="0" w:lastRowFirstColumn="0" w:lastRowLastColumn="0"/>
+                    <w:rPr>
+                      <w:rFonts w:cstheme="minorHAnsi"/>
+                    </w:rPr>
                   </w:pPr>
                   <w:r>
+                    <w:rPr>
+                      <w:rFonts w:cstheme="minorHAnsi"/>
+                    </w:rPr>
                     <w:t>A</w:t>
                   </w:r>
                   <w:r>
+                    <w:rPr>
+                      <w:rFonts w:cstheme="minorHAnsi"/>
+                    </w:rPr>
                     <w:t xml:space="preserve">z </w:t>
                   </w:r>
                   <w:proofErr w:type="spellStart"/>
                   <w:r>
+                    <w:rPr>
+                      <w:rFonts w:cstheme="minorHAnsi"/>
+                    </w:rPr>
                     <w:t>admin</w:t>
                   </w:r>
                   <w:proofErr w:type="spellEnd"/>
                   <w:r>
+                    <w:rPr>
+                      <w:rFonts w:cstheme="minorHAnsi"/>
+                    </w:rPr>
                     <w:t xml:space="preserve"> megadja, hogy </w:t>
                   </w:r>
                   <w:r>
+                    <w:rPr>
+                      <w:rFonts w:cstheme="minorHAnsi"/>
+                    </w:rPr>
                     <w:t>mi szerint szeretne rendezni</w:t>
                   </w:r>
                 </w:p>
@@ -389,8 +556,14 @@
                 <w:p>
                   <w:pPr>
                     <w:jc w:val="center"/>
+                    <w:rPr>
+                      <w:rFonts w:cstheme="minorHAnsi"/>
+                    </w:rPr>
                   </w:pPr>
                   <w:r>
+                    <w:rPr>
+                      <w:rFonts w:cstheme="minorHAnsi"/>
+                    </w:rPr>
                     <w:t>4</w:t>
                   </w:r>
                 </w:p>
@@ -402,22 +575,40 @@
                 <w:p>
                   <w:pPr>
                     <w:cnfStyle w:val="000000000000" w:firstRow="0" w:lastRow="0" w:firstColumn="0" w:lastColumn="0" w:oddVBand="0" w:evenVBand="0" w:oddHBand="0" w:evenHBand="0" w:firstRowFirstColumn="0" w:firstRowLastColumn="0" w:lastRowFirstColumn="0" w:lastRowLastColumn="0"/>
+                    <w:rPr>
+                      <w:rFonts w:cstheme="minorHAnsi"/>
+                    </w:rPr>
                   </w:pPr>
                   <w:r>
+                    <w:rPr>
+                      <w:rFonts w:cstheme="minorHAnsi"/>
+                    </w:rPr>
                     <w:t>A</w:t>
                   </w:r>
                   <w:r>
+                    <w:rPr>
+                      <w:rFonts w:cstheme="minorHAnsi"/>
+                    </w:rPr>
                     <w:t xml:space="preserve">z </w:t>
                   </w:r>
                   <w:proofErr w:type="spellStart"/>
                   <w:r>
+                    <w:rPr>
+                      <w:rFonts w:cstheme="minorHAnsi"/>
+                    </w:rPr>
                     <w:t>admin</w:t>
                   </w:r>
                   <w:proofErr w:type="spellEnd"/>
                   <w:r>
+                    <w:rPr>
+                      <w:rFonts w:cstheme="minorHAnsi"/>
+                    </w:rPr>
                     <w:t xml:space="preserve"> kiválaszt egy felhasználót</w:t>
                   </w:r>
                   <w:r>
+                    <w:rPr>
+                      <w:rFonts w:cstheme="minorHAnsi"/>
+                    </w:rPr>
                     <w:t xml:space="preserve"> </w:t>
                   </w:r>
                 </w:p>
@@ -435,8 +626,14 @@
                 <w:p>
                   <w:pPr>
                     <w:jc w:val="center"/>
+                    <w:rPr>
+                      <w:rFonts w:cstheme="minorHAnsi"/>
+                    </w:rPr>
                   </w:pPr>
                   <w:r>
+                    <w:rPr>
+                      <w:rFonts w:cstheme="minorHAnsi"/>
+                    </w:rPr>
                     <w:t>5</w:t>
                   </w:r>
                 </w:p>
@@ -448,11 +645,20 @@
                 <w:p>
                   <w:pPr>
                     <w:cnfStyle w:val="000000100000" w:firstRow="0" w:lastRow="0" w:firstColumn="0" w:lastColumn="0" w:oddVBand="0" w:evenVBand="0" w:oddHBand="1" w:evenHBand="0" w:firstRowFirstColumn="0" w:firstRowLastColumn="0" w:lastRowFirstColumn="0" w:lastRowLastColumn="0"/>
+                    <w:rPr>
+                      <w:rFonts w:cstheme="minorHAnsi"/>
+                    </w:rPr>
                   </w:pPr>
                   <w:r>
+                    <w:rPr>
+                      <w:rFonts w:cstheme="minorHAnsi"/>
+                    </w:rPr>
                     <w:t xml:space="preserve">A </w:t>
                   </w:r>
                   <w:r>
+                    <w:rPr>
+                      <w:rFonts w:cstheme="minorHAnsi"/>
+                    </w:rPr>
                     <w:t>rendszer megjeleníti a felhasználót</w:t>
                   </w:r>
                 </w:p>
@@ -462,6 +668,9 @@
           <w:p>
             <w:pPr>
               <w:cnfStyle w:val="000000000000" w:firstRow="0" w:lastRow="0" w:firstColumn="0" w:lastColumn="0" w:oddVBand="0" w:evenVBand="0" w:oddHBand="0" w:evenHBand="0" w:firstRowFirstColumn="0" w:firstRowLastColumn="0" w:lastRowFirstColumn="0" w:lastRowLastColumn="0"/>
+              <w:rPr>
+                <w:rFonts w:cstheme="minorHAnsi"/>
+              </w:rPr>
             </w:pPr>
           </w:p>
         </w:tc>
@@ -476,7 +685,15 @@
             <w:tcW w:w="2263" w:type="dxa"/>
           </w:tcPr>
           <w:p>
-            <w:r>
+            <w:pPr>
+              <w:rPr>
+                <w:rFonts w:cstheme="minorHAnsi"/>
+              </w:rPr>
+            </w:pPr>
+            <w:r>
+              <w:rPr>
+                <w:rFonts w:cstheme="minorHAnsi"/>
+              </w:rPr>
               <w:t>Alternatív futás</w:t>
             </w:r>
           </w:p>
@@ -491,7 +708,7 @@
           </w:tcPr>
           <w:tbl>
             <w:tblPr>
-              <w:tblStyle w:val="Tblzatrcsos5stt1jellszn"/>
+              <w:tblStyle w:val="GridTable5Dark-Accent1"/>
               <w:tblW w:w="5000" w:type="pct"/>
               <w:tblLook w:val="04A0" w:firstRow="1" w:lastRow="0" w:firstColumn="1" w:lastColumn="0" w:noHBand="0" w:noVBand="1"/>
             </w:tblPr>
@@ -511,8 +728,14 @@
                 <w:p>
                   <w:pPr>
                     <w:jc w:val="center"/>
+                    <w:rPr>
+                      <w:rFonts w:cstheme="minorHAnsi"/>
+                    </w:rPr>
                   </w:pPr>
                   <w:r>
+                    <w:rPr>
+                      <w:rFonts w:cstheme="minorHAnsi"/>
+                    </w:rPr>
                     <w:t>Lépések</w:t>
                   </w:r>
                 </w:p>
@@ -525,8 +748,14 @@
                   <w:pPr>
                     <w:jc w:val="center"/>
                     <w:cnfStyle w:val="100000000000" w:firstRow="1" w:lastRow="0" w:firstColumn="0" w:lastColumn="0" w:oddVBand="0" w:evenVBand="0" w:oddHBand="0" w:evenHBand="0" w:firstRowFirstColumn="0" w:firstRowLastColumn="0" w:lastRowFirstColumn="0" w:lastRowLastColumn="0"/>
+                    <w:rPr>
+                      <w:rFonts w:cstheme="minorHAnsi"/>
+                    </w:rPr>
                   </w:pPr>
                   <w:r>
+                    <w:rPr>
+                      <w:rFonts w:cstheme="minorHAnsi"/>
+                    </w:rPr>
                     <w:t>Alternatív esemény</w:t>
                   </w:r>
                 </w:p>
@@ -544,11 +773,20 @@
                 <w:p>
                   <w:pPr>
                     <w:jc w:val="center"/>
+                    <w:rPr>
+                      <w:rFonts w:cstheme="minorHAnsi"/>
+                    </w:rPr>
                   </w:pPr>
                   <w:r>
+                    <w:rPr>
+                      <w:rFonts w:cstheme="minorHAnsi"/>
+                    </w:rPr>
                     <w:t>3</w:t>
                   </w:r>
                   <w:r>
+                    <w:rPr>
+                      <w:rFonts w:cstheme="minorHAnsi"/>
+                    </w:rPr>
                     <w:t>.1</w:t>
                   </w:r>
                 </w:p>
@@ -560,11 +798,20 @@
                 <w:p>
                   <w:pPr>
                     <w:cnfStyle w:val="000000100000" w:firstRow="0" w:lastRow="0" w:firstColumn="0" w:lastColumn="0" w:oddVBand="0" w:evenVBand="0" w:oddHBand="1" w:evenHBand="0" w:firstRowFirstColumn="0" w:firstRowLastColumn="0" w:lastRowFirstColumn="0" w:lastRowLastColumn="0"/>
+                    <w:rPr>
+                      <w:rFonts w:cstheme="minorHAnsi"/>
+                    </w:rPr>
                   </w:pPr>
                   <w:r>
+                    <w:rPr>
+                      <w:rFonts w:cstheme="minorHAnsi"/>
+                    </w:rPr>
                     <w:t xml:space="preserve">A </w:t>
                   </w:r>
                   <w:r>
+                    <w:rPr>
+                      <w:rFonts w:cstheme="minorHAnsi"/>
+                    </w:rPr>
                     <w:t>rendszer megjeleníti a felhasználókat a rendezési feltétel szerint</w:t>
                   </w:r>
                 </w:p>
@@ -574,14 +821,21 @@
           <w:p>
             <w:pPr>
               <w:cnfStyle w:val="000000100000" w:firstRow="0" w:lastRow="0" w:firstColumn="0" w:lastColumn="0" w:oddVBand="0" w:evenVBand="0" w:oddHBand="1" w:evenHBand="0" w:firstRowFirstColumn="0" w:firstRowLastColumn="0" w:lastRowFirstColumn="0" w:lastRowLastColumn="0"/>
+              <w:rPr>
+                <w:rFonts w:cstheme="minorHAnsi"/>
+              </w:rPr>
             </w:pPr>
           </w:p>
         </w:tc>
       </w:tr>
+      <w:bookmarkEnd w:id="0"/>
     </w:tbl>
     <w:p>
-      <w:bookmarkStart w:id="0" w:name="_GoBack"/>
-      <w:bookmarkEnd w:id="0"/>
+      <w:pPr>
+        <w:rPr>
+          <w:rFonts w:cstheme="minorHAnsi"/>
+        </w:rPr>
+      </w:pPr>
     </w:p>
     <w:sectPr>
       <w:headerReference w:type="default" r:id="rId8"/>
@@ -648,7 +902,7 @@
 <w:hdr xmlns:wpc="http://schemas.microsoft.com/office/word/2010/wordprocessingCanvas" xmlns:cx="http://schemas.microsoft.com/office/drawing/2014/chartex" xmlns:cx1="http://schemas.microsoft.com/office/drawing/2015/9/8/chartex" xmlns:cx2="http://schemas.microsoft.com/office/drawing/2015/10/21/chartex" xmlns:cx3="http://schemas.microsoft.com/office/drawing/2016/5/9/chartex" xmlns:cx4="http://schemas.microsoft.com/office/drawing/2016/5/10/chartex" xmlns:cx5="http://schemas.microsoft.com/office/drawing/2016/5/11/chartex" xmlns:cx6="http://schemas.microsoft.com/office/drawing/2016/5/12/chartex" xmlns:cx7="http://schemas.microsoft.com/office/drawing/2016/5/13/chartex" xmlns:cx8="http://schemas.microsoft.com/office/drawing/2016/5/14/chartex" xmlns:mc="http://schemas.openxmlformats.org/markup-compatibility/2006" xmlns:aink="http://schemas.microsoft.com/office/drawing/2016/ink" xmlns:am3d="http://schemas.microsoft.com/office/drawing/2017/model3d" xmlns:o="urn:schemas-microsoft-com:office:office" xmlns:r="http://schemas.openxmlformats.org/officeDocument/2006/relationships" xmlns:m="http://schemas.openxmlformats.org/officeDocument/2006/math" xmlns:v="urn:schemas-microsoft-com:vml" xmlns:wp14="http://schemas.microsoft.com/office/word/2010/wordprocessingDrawing" xmlns:wp="http://schemas.openxmlformats.org/drawingml/2006/wordprocessingDrawing" xmlns:w10="urn:schemas-microsoft-com:office:word" xmlns:w="http://schemas.openxmlformats.org/wordprocessingml/2006/main" xmlns:w14="http://schemas.microsoft.com/office/word/2010/wordml" xmlns:w15="http://schemas.microsoft.com/office/word/2012/wordml" xmlns:w16cid="http://schemas.microsoft.com/office/word/2016/wordml/cid" xmlns:w16se="http://schemas.microsoft.com/office/word/2015/wordml/symex" xmlns:wpg="http://schemas.microsoft.com/office/word/2010/wordprocessingGroup" xmlns:wpi="http://schemas.microsoft.com/office/word/2010/wordprocessingInk" xmlns:wne="http://schemas.microsoft.com/office/word/2006/wordml" xmlns:wps="http://schemas.microsoft.com/office/word/2010/wordprocessingShape" mc:Ignorable="w14 w15 w16se w16cid wp14">
   <w:p>
     <w:pPr>
-      <w:pStyle w:val="lfej"/>
+      <w:pStyle w:val="Header"/>
       <w:jc w:val="center"/>
     </w:pPr>
   </w:p>
@@ -967,6 +1221,7 @@
     <w:lsdException w:name="HTML Sample" w:semiHidden="1" w:unhideWhenUsed="1"/>
     <w:lsdException w:name="HTML Typewriter" w:semiHidden="1" w:unhideWhenUsed="1"/>
     <w:lsdException w:name="HTML Variable" w:semiHidden="1" w:unhideWhenUsed="1"/>
+    <w:lsdException w:name="Normal Table" w:semiHidden="1" w:unhideWhenUsed="1"/>
     <w:lsdException w:name="annotation subject" w:semiHidden="1" w:unhideWhenUsed="1"/>
     <w:lsdException w:name="No List" w:semiHidden="1" w:unhideWhenUsed="1"/>
     <w:lsdException w:name="Outline List 1" w:semiHidden="1" w:unhideWhenUsed="1"/>
@@ -1009,8 +1264,11 @@
     <w:lsdException w:name="Table Contemporary" w:semiHidden="1" w:unhideWhenUsed="1"/>
     <w:lsdException w:name="Table Elegant" w:semiHidden="1" w:unhideWhenUsed="1"/>
     <w:lsdException w:name="Table Professional" w:semiHidden="1" w:unhideWhenUsed="1"/>
+    <w:lsdException w:name="Table Subtle 1" w:semiHidden="1" w:unhideWhenUsed="1"/>
     <w:lsdException w:name="Table Subtle 2" w:semiHidden="1" w:unhideWhenUsed="1"/>
     <w:lsdException w:name="Table Web 1" w:semiHidden="1" w:unhideWhenUsed="1"/>
+    <w:lsdException w:name="Table Web 2" w:semiHidden="1" w:unhideWhenUsed="1"/>
+    <w:lsdException w:name="Table Web 3" w:semiHidden="1" w:unhideWhenUsed="1"/>
     <w:lsdException w:name="Balloon Text" w:semiHidden="1" w:unhideWhenUsed="1"/>
     <w:lsdException w:name="Table Grid" w:uiPriority="39"/>
     <w:lsdException w:name="Table Theme" w:semiHidden="1" w:unhideWhenUsed="1"/>
@@ -1235,7 +1493,7 @@
     <w:lsdException w:name="Unresolved Mention" w:semiHidden="1" w:unhideWhenUsed="1"/>
     <w:lsdException w:name="Smart Link" w:semiHidden="1" w:unhideWhenUsed="1"/>
   </w:latentStyles>
-  <w:style w:type="paragraph" w:default="1" w:styleId="Norml">
+  <w:style w:type="paragraph" w:default="1" w:styleId="Normal">
     <w:name w:val="Normal"/>
     <w:qFormat/>
     <w:rsid w:val="00F50F67"/>
@@ -1246,13 +1504,13 @@
       <w:sz w:val="24"/>
     </w:rPr>
   </w:style>
-  <w:style w:type="character" w:default="1" w:styleId="Bekezdsalapbettpusa">
+  <w:style w:type="character" w:default="1" w:styleId="DefaultParagraphFont">
     <w:name w:val="Default Paragraph Font"/>
     <w:uiPriority w:val="1"/>
     <w:semiHidden/>
     <w:unhideWhenUsed/>
   </w:style>
-  <w:style w:type="table" w:default="1" w:styleId="Normltblzat">
+  <w:style w:type="table" w:default="1" w:styleId="TableNormal">
     <w:name w:val="Normal Table"/>
     <w:uiPriority w:val="99"/>
     <w:semiHidden/>
@@ -1267,15 +1525,15 @@
       </w:tblCellMar>
     </w:tblPr>
   </w:style>
-  <w:style w:type="numbering" w:default="1" w:styleId="Nemlista">
+  <w:style w:type="numbering" w:default="1" w:styleId="NoList">
     <w:name w:val="No List"/>
     <w:uiPriority w:val="99"/>
     <w:semiHidden/>
     <w:unhideWhenUsed/>
   </w:style>
-  <w:style w:type="table" w:styleId="Rcsostblzat">
+  <w:style w:type="table" w:styleId="TableGrid">
     <w:name w:val="Table Grid"/>
-    <w:basedOn w:val="Normltblzat"/>
+    <w:basedOn w:val="TableNormal"/>
     <w:uiPriority w:val="39"/>
     <w:rsid w:val="00F50F67"/>
     <w:pPr>
@@ -1292,9 +1550,9 @@
       </w:tblBorders>
     </w:tblPr>
   </w:style>
-  <w:style w:type="table" w:styleId="Tblzatrcsos5stt1jellszn">
+  <w:style w:type="table" w:styleId="GridTable5Dark-Accent1">
     <w:name w:val="Grid Table 5 Dark Accent 1"/>
-    <w:basedOn w:val="Normltblzat"/>
+    <w:basedOn w:val="TableNormal"/>
     <w:uiPriority w:val="50"/>
     <w:rsid w:val="00F50F67"/>
     <w:pPr>
@@ -1398,9 +1656,9 @@
       </w:tcPr>
     </w:tblStylePr>
   </w:style>
-  <w:style w:type="paragraph" w:styleId="Listaszerbekezds">
+  <w:style w:type="paragraph" w:styleId="ListParagraph">
     <w:name w:val="List Paragraph"/>
-    <w:basedOn w:val="Norml"/>
+    <w:basedOn w:val="Normal"/>
     <w:uiPriority w:val="34"/>
     <w:qFormat/>
     <w:rsid w:val="00F50F67"/>
@@ -1409,10 +1667,10 @@
       <w:contextualSpacing/>
     </w:pPr>
   </w:style>
-  <w:style w:type="paragraph" w:styleId="lfej">
+  <w:style w:type="paragraph" w:styleId="Header">
     <w:name w:val="header"/>
-    <w:basedOn w:val="Norml"/>
-    <w:link w:val="lfejChar"/>
+    <w:basedOn w:val="Normal"/>
+    <w:link w:val="HeaderChar"/>
     <w:uiPriority w:val="99"/>
     <w:unhideWhenUsed/>
     <w:rsid w:val="00F50F67"/>
@@ -1424,17 +1682,17 @@
       <w:spacing w:after="0" w:line="240" w:lineRule="auto"/>
     </w:pPr>
   </w:style>
-  <w:style w:type="character" w:customStyle="1" w:styleId="lfejChar">
-    <w:name w:val="Élőfej Char"/>
-    <w:basedOn w:val="Bekezdsalapbettpusa"/>
-    <w:link w:val="lfej"/>
+  <w:style w:type="character" w:customStyle="1" w:styleId="HeaderChar">
+    <w:name w:val="Header Char"/>
+    <w:basedOn w:val="DefaultParagraphFont"/>
+    <w:link w:val="Header"/>
     <w:uiPriority w:val="99"/>
     <w:rsid w:val="00F50F67"/>
   </w:style>
-  <w:style w:type="paragraph" w:styleId="llb">
+  <w:style w:type="paragraph" w:styleId="Footer">
     <w:name w:val="footer"/>
-    <w:basedOn w:val="Norml"/>
-    <w:link w:val="llbChar"/>
+    <w:basedOn w:val="Normal"/>
+    <w:link w:val="FooterChar"/>
     <w:uiPriority w:val="99"/>
     <w:unhideWhenUsed/>
     <w:rsid w:val="00F50F67"/>
@@ -1446,10 +1704,10 @@
       <w:spacing w:after="0" w:line="240" w:lineRule="auto"/>
     </w:pPr>
   </w:style>
-  <w:style w:type="character" w:customStyle="1" w:styleId="llbChar">
-    <w:name w:val="Élőláb Char"/>
-    <w:basedOn w:val="Bekezdsalapbettpusa"/>
-    <w:link w:val="llb"/>
+  <w:style w:type="character" w:customStyle="1" w:styleId="FooterChar">
+    <w:name w:val="Footer Char"/>
+    <w:basedOn w:val="DefaultParagraphFont"/>
+    <w:link w:val="Footer"/>
     <w:uiPriority w:val="99"/>
     <w:rsid w:val="00F50F67"/>
   </w:style>
@@ -1722,7 +1980,7 @@
 </file>
 
 <file path=customXml/itemProps1.xml><?xml version="1.0" encoding="utf-8"?>
-<ds:datastoreItem xmlns:ds="http://schemas.openxmlformats.org/officeDocument/2006/customXml" ds:itemID="{47F68221-7C81-4F82-ADE0-5BA72928429F}">
+<ds:datastoreItem xmlns:ds="http://schemas.openxmlformats.org/officeDocument/2006/customXml" ds:itemID="{56E43655-4ECC-45B8-BA2C-D6CC800ECE2C}">
   <ds:schemaRefs>
     <ds:schemaRef ds:uri="http://schemas.openxmlformats.org/officeDocument/2006/bibliography"/>
   </ds:schemaRefs>
